--- a/DEVERES HTML:CSS ADVANCED/PROJETO FINAL/idVisual.docx
+++ b/DEVERES HTML:CSS ADVANCED/PROJETO FINAL/idVisual.docx
@@ -32,28 +32,35 @@
           <w:szCs w:val="40"/>
         </w:rPr>
       </w:pPr>
+    </w:p>
+    <w:p>
+      <w:pPr>
+        <w:rPr>
+          <w:sz w:val="40"/>
+          <w:szCs w:val="40"/>
+        </w:rPr>
+      </w:pPr>
       <w:r>
         <w:rPr>
           <w:noProof/>
-          <w:color w:val="FF0000"/>
           <w:sz w:val="40"/>
           <w:szCs w:val="40"/>
         </w:rPr>
         <mc:AlternateContent>
           <mc:Choice Requires="wps">
             <w:drawing>
-              <wp:anchor distT="0" distB="0" distL="114300" distR="114300" simplePos="0" relativeHeight="251659264" behindDoc="0" locked="0" layoutInCell="1" allowOverlap="1" wp14:anchorId="00B7E112" wp14:editId="15A7FC1B">
+              <wp:anchor distT="0" distB="0" distL="114300" distR="114300" simplePos="0" relativeHeight="251659264" behindDoc="0" locked="0" layoutInCell="1" allowOverlap="1" wp14:anchorId="28B7FD7D" wp14:editId="4470F1AF">
                 <wp:simplePos x="0" y="0"/>
                 <wp:positionH relativeFrom="column">
-                  <wp:posOffset>-380888</wp:posOffset>
+                  <wp:posOffset>554990</wp:posOffset>
                 </wp:positionH>
                 <wp:positionV relativeFrom="paragraph">
-                  <wp:posOffset>125731</wp:posOffset>
+                  <wp:posOffset>19386</wp:posOffset>
                 </wp:positionV>
-                <wp:extent cx="473337" cy="484094"/>
-                <wp:effectExtent l="0" t="0" r="9525" b="11430"/>
+                <wp:extent cx="365760" cy="301214"/>
+                <wp:effectExtent l="0" t="0" r="15240" b="16510"/>
                 <wp:wrapNone/>
-                <wp:docPr id="1" name="Retângulo 1"/>
+                <wp:docPr id="2" name="Retângulo 2"/>
                 <wp:cNvGraphicFramePr/>
                 <a:graphic xmlns:a="http://schemas.openxmlformats.org/drawingml/2006/main">
                   <a:graphicData uri="http://schemas.microsoft.com/office/word/2010/wordprocessingShape">
@@ -62,28 +69,26 @@
                       <wps:spPr>
                         <a:xfrm>
                           <a:off x="0" y="0"/>
-                          <a:ext cx="473337" cy="484094"/>
+                          <a:ext cx="365760" cy="301214"/>
                         </a:xfrm>
                         <a:prstGeom prst="rect">
                           <a:avLst/>
                         </a:prstGeom>
                         <a:solidFill>
-                          <a:srgbClr val="FAFAFA">
-                            <a:alpha val="55686"/>
-                          </a:srgbClr>
+                          <a:schemeClr val="tx1"/>
                         </a:solidFill>
                       </wps:spPr>
                       <wps:style>
                         <a:lnRef idx="2">
-                          <a:schemeClr val="dk1">
+                          <a:schemeClr val="accent1">
                             <a:shade val="50000"/>
                           </a:schemeClr>
                         </a:lnRef>
                         <a:fillRef idx="1">
-                          <a:schemeClr val="dk1"/>
+                          <a:schemeClr val="accent1"/>
                         </a:fillRef>
                         <a:effectRef idx="0">
-                          <a:schemeClr val="dk1"/>
+                          <a:schemeClr val="accent1"/>
                         </a:effectRef>
                         <a:fontRef idx="minor">
                           <a:schemeClr val="lt1"/>
@@ -98,24 +103,1293 @@
                     </wps:wsp>
                   </a:graphicData>
                 </a:graphic>
-                <wp14:sizeRelH relativeFrom="margin">
-                  <wp14:pctWidth>0</wp14:pctWidth>
-                </wp14:sizeRelH>
-                <wp14:sizeRelV relativeFrom="margin">
-                  <wp14:pctHeight>0</wp14:pctHeight>
-                </wp14:sizeRelV>
               </wp:anchor>
             </w:drawing>
           </mc:Choice>
           <mc:Fallback>
             <w:pict>
-              <v:rect w14:anchorId="454DF5BC" id="Retângulo 1" o:spid="_x0000_s1026" style="position:absolute;margin-left:-30pt;margin-top:9.9pt;width:37.25pt;height:38.1pt;z-index:251659264;visibility:visible;mso-wrap-style:square;mso-width-percent:0;mso-height-percent:0;mso-wrap-distance-left:9pt;mso-wrap-distance-top:0;mso-wrap-distance-right:9pt;mso-wrap-distance-bottom:0;mso-position-horizontal:absolute;mso-position-horizontal-relative:text;mso-position-vertical:absolute;mso-position-vertical-relative:text;mso-width-percent:0;mso-height-percent:0;mso-width-relative:margin;mso-height-relative:margin;v-text-anchor:middle" o:gfxdata="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" fillcolor="#fafafa" strokecolor="black [1600]" strokeweight="1pt">
-                <v:fill opacity="36494f"/>
-              </v:rect>
+              <v:rect w14:anchorId="2EBFE5BC" id="Retângulo 2" o:spid="_x0000_s1026" style="position:absolute;margin-left:43.7pt;margin-top:1.55pt;width:28.8pt;height:23.7pt;z-index:251659264;visibility:visible;mso-wrap-style:square;mso-wrap-distance-left:9pt;mso-wrap-distance-top:0;mso-wrap-distance-right:9pt;mso-wrap-distance-bottom:0;mso-position-horizontal:absolute;mso-position-horizontal-relative:text;mso-position-vertical:absolute;mso-position-vertical-relative:text;v-text-anchor:middle" o:gfxdata="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" fillcolor="black [3213]" strokecolor="#1f3763 [1604]" strokeweight="1pt"/>
             </w:pict>
           </mc:Fallback>
         </mc:AlternateContent>
       </w:r>
+      <w:r>
+        <w:rPr>
+          <w:sz w:val="40"/>
+          <w:szCs w:val="40"/>
+        </w:rPr>
+        <w:t>COR:         preto</w:t>
+      </w:r>
+    </w:p>
+    <w:p>
+      <w:pPr>
+        <w:rPr>
+          <w:sz w:val="40"/>
+          <w:szCs w:val="40"/>
+        </w:rPr>
+      </w:pPr>
+      <w:r>
+        <w:rPr>
+          <w:sz w:val="40"/>
+          <w:szCs w:val="40"/>
+        </w:rPr>
+        <w:t xml:space="preserve">USADA PARA: </w:t>
+      </w:r>
+    </w:p>
+    <w:p>
+      <w:pPr>
+        <w:rPr>
+          <w:sz w:val="40"/>
+          <w:szCs w:val="40"/>
+        </w:rPr>
+      </w:pPr>
+      <w:r>
+        <w:rPr>
+          <w:sz w:val="40"/>
+          <w:szCs w:val="40"/>
+        </w:rPr>
+        <w:t xml:space="preserve">- </w:t>
+      </w:r>
+      <w:r>
+        <w:rPr>
+          <w:sz w:val="40"/>
+          <w:szCs w:val="40"/>
+        </w:rPr>
+        <w:t>Cor de t</w:t>
+      </w:r>
+      <w:r>
+        <w:rPr>
+          <w:sz w:val="40"/>
+          <w:szCs w:val="40"/>
+        </w:rPr>
+        <w:t>exto</w:t>
+      </w:r>
+    </w:p>
+    <w:p>
+      <w:pPr>
+        <w:rPr>
+          <w:sz w:val="40"/>
+          <w:szCs w:val="40"/>
+        </w:rPr>
+      </w:pPr>
+    </w:p>
+    <w:p>
+      <w:pPr>
+        <w:rPr>
+          <w:sz w:val="40"/>
+          <w:szCs w:val="40"/>
+        </w:rPr>
+      </w:pPr>
+    </w:p>
+    <w:p>
+      <w:pPr>
+        <w:rPr>
+          <w:sz w:val="40"/>
+          <w:szCs w:val="40"/>
+        </w:rPr>
+      </w:pPr>
+      <w:r>
+        <w:rPr>
+          <w:noProof/>
+          <w:sz w:val="40"/>
+          <w:szCs w:val="40"/>
+        </w:rPr>
+        <mc:AlternateContent>
+          <mc:Choice Requires="wps">
+            <w:drawing>
+              <wp:anchor distT="0" distB="0" distL="114300" distR="114300" simplePos="0" relativeHeight="251661312" behindDoc="0" locked="0" layoutInCell="1" allowOverlap="1" wp14:anchorId="19650A96" wp14:editId="058413CA">
+                <wp:simplePos x="0" y="0"/>
+                <wp:positionH relativeFrom="column">
+                  <wp:posOffset>554990</wp:posOffset>
+                </wp:positionH>
+                <wp:positionV relativeFrom="paragraph">
+                  <wp:posOffset>19386</wp:posOffset>
+                </wp:positionV>
+                <wp:extent cx="365760" cy="301214"/>
+                <wp:effectExtent l="0" t="0" r="15240" b="16510"/>
+                <wp:wrapNone/>
+                <wp:docPr id="3" name="Retângulo 3"/>
+                <wp:cNvGraphicFramePr/>
+                <a:graphic xmlns:a="http://schemas.openxmlformats.org/drawingml/2006/main">
+                  <a:graphicData uri="http://schemas.microsoft.com/office/word/2010/wordprocessingShape">
+                    <wps:wsp>
+                      <wps:cNvSpPr/>
+                      <wps:spPr>
+                        <a:xfrm>
+                          <a:off x="0" y="0"/>
+                          <a:ext cx="365760" cy="301214"/>
+                        </a:xfrm>
+                        <a:prstGeom prst="rect">
+                          <a:avLst/>
+                        </a:prstGeom>
+                        <a:solidFill>
+                          <a:schemeClr val="bg1"/>
+                        </a:solidFill>
+                      </wps:spPr>
+                      <wps:style>
+                        <a:lnRef idx="2">
+                          <a:schemeClr val="accent1">
+                            <a:shade val="50000"/>
+                          </a:schemeClr>
+                        </a:lnRef>
+                        <a:fillRef idx="1">
+                          <a:schemeClr val="accent1"/>
+                        </a:fillRef>
+                        <a:effectRef idx="0">
+                          <a:schemeClr val="accent1"/>
+                        </a:effectRef>
+                        <a:fontRef idx="minor">
+                          <a:schemeClr val="lt1"/>
+                        </a:fontRef>
+                      </wps:style>
+                      <wps:bodyPr rot="0" spcFirstLastPara="0" vertOverflow="overflow" horzOverflow="overflow" vert="horz" wrap="square" lIns="91440" tIns="45720" rIns="91440" bIns="45720" numCol="1" spcCol="0" rtlCol="0" fromWordArt="0" anchor="ctr" anchorCtr="0" forceAA="0" compatLnSpc="1">
+                        <a:prstTxWarp prst="textNoShape">
+                          <a:avLst/>
+                        </a:prstTxWarp>
+                        <a:noAutofit/>
+                      </wps:bodyPr>
+                    </wps:wsp>
+                  </a:graphicData>
+                </a:graphic>
+              </wp:anchor>
+            </w:drawing>
+          </mc:Choice>
+          <mc:Fallback>
+            <w:pict>
+              <v:rect w14:anchorId="20A6B3B4" id="Retângulo 3" o:spid="_x0000_s1026" style="position:absolute;margin-left:43.7pt;margin-top:1.55pt;width:28.8pt;height:23.7pt;z-index:251661312;visibility:visible;mso-wrap-style:square;mso-wrap-distance-left:9pt;mso-wrap-distance-top:0;mso-wrap-distance-right:9pt;mso-wrap-distance-bottom:0;mso-position-horizontal:absolute;mso-position-horizontal-relative:text;mso-position-vertical:absolute;mso-position-vertical-relative:text;v-text-anchor:middle" o:gfxdata="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" fillcolor="white [3212]" strokecolor="#1f3763 [1604]" strokeweight="1pt"/>
+            </w:pict>
+          </mc:Fallback>
+        </mc:AlternateContent>
+      </w:r>
+      <w:r>
+        <w:rPr>
+          <w:sz w:val="40"/>
+          <w:szCs w:val="40"/>
+        </w:rPr>
+        <w:t xml:space="preserve">COR:         </w:t>
+      </w:r>
+      <w:r>
+        <w:rPr>
+          <w:sz w:val="40"/>
+          <w:szCs w:val="40"/>
+        </w:rPr>
+        <w:t>branco</w:t>
+      </w:r>
+    </w:p>
+    <w:p>
+      <w:pPr>
+        <w:rPr>
+          <w:sz w:val="40"/>
+          <w:szCs w:val="40"/>
+        </w:rPr>
+      </w:pPr>
+      <w:r>
+        <w:rPr>
+          <w:sz w:val="40"/>
+          <w:szCs w:val="40"/>
+        </w:rPr>
+        <w:t xml:space="preserve">USADA PARA: </w:t>
+      </w:r>
+    </w:p>
+    <w:p>
+      <w:pPr>
+        <w:rPr>
+          <w:sz w:val="40"/>
+          <w:szCs w:val="40"/>
+        </w:rPr>
+      </w:pPr>
+      <w:r>
+        <w:rPr>
+          <w:sz w:val="40"/>
+          <w:szCs w:val="40"/>
+        </w:rPr>
+        <w:t xml:space="preserve">- </w:t>
+      </w:r>
+      <w:r>
+        <w:rPr>
+          <w:sz w:val="40"/>
+          <w:szCs w:val="40"/>
+        </w:rPr>
+        <w:t>Cor de fundo do site</w:t>
+      </w:r>
+    </w:p>
+    <w:p>
+      <w:pPr>
+        <w:rPr>
+          <w:sz w:val="40"/>
+          <w:szCs w:val="40"/>
+        </w:rPr>
+      </w:pPr>
+      <w:r>
+        <w:rPr>
+          <w:sz w:val="40"/>
+          <w:szCs w:val="40"/>
+        </w:rPr>
+        <w:t xml:space="preserve">- Cor da descrição das </w:t>
+      </w:r>
+      <w:proofErr w:type="spellStart"/>
+      <w:r>
+        <w:rPr>
+          <w:sz w:val="40"/>
+          <w:szCs w:val="40"/>
+        </w:rPr>
+        <w:t>pré</w:t>
+      </w:r>
+      <w:proofErr w:type="spellEnd"/>
+      <w:r>
+        <w:rPr>
+          <w:sz w:val="40"/>
+          <w:szCs w:val="40"/>
+        </w:rPr>
+        <w:t>-reservas</w:t>
+      </w:r>
+    </w:p>
+    <w:p>
+      <w:pPr>
+        <w:rPr>
+          <w:sz w:val="40"/>
+          <w:szCs w:val="40"/>
+        </w:rPr>
+      </w:pPr>
+    </w:p>
+    <w:p>
+      <w:pPr>
+        <w:rPr>
+          <w:sz w:val="40"/>
+          <w:szCs w:val="40"/>
+        </w:rPr>
+      </w:pPr>
+    </w:p>
+    <w:p>
+      <w:pPr>
+        <w:rPr>
+          <w:sz w:val="40"/>
+          <w:szCs w:val="40"/>
+        </w:rPr>
+      </w:pPr>
+      <w:r>
+        <w:rPr>
+          <w:noProof/>
+          <w:sz w:val="40"/>
+          <w:szCs w:val="40"/>
+        </w:rPr>
+        <mc:AlternateContent>
+          <mc:Choice Requires="wps">
+            <w:drawing>
+              <wp:anchor distT="0" distB="0" distL="114300" distR="114300" simplePos="0" relativeHeight="251663360" behindDoc="0" locked="0" layoutInCell="1" allowOverlap="1" wp14:anchorId="474CC0D3" wp14:editId="67762CE0">
+                <wp:simplePos x="0" y="0"/>
+                <wp:positionH relativeFrom="column">
+                  <wp:posOffset>554990</wp:posOffset>
+                </wp:positionH>
+                <wp:positionV relativeFrom="paragraph">
+                  <wp:posOffset>19386</wp:posOffset>
+                </wp:positionV>
+                <wp:extent cx="365760" cy="301214"/>
+                <wp:effectExtent l="0" t="0" r="15240" b="16510"/>
+                <wp:wrapNone/>
+                <wp:docPr id="4" name="Retângulo 4"/>
+                <wp:cNvGraphicFramePr/>
+                <a:graphic xmlns:a="http://schemas.openxmlformats.org/drawingml/2006/main">
+                  <a:graphicData uri="http://schemas.microsoft.com/office/word/2010/wordprocessingShape">
+                    <wps:wsp>
+                      <wps:cNvSpPr/>
+                      <wps:spPr>
+                        <a:xfrm>
+                          <a:off x="0" y="0"/>
+                          <a:ext cx="365760" cy="301214"/>
+                        </a:xfrm>
+                        <a:prstGeom prst="rect">
+                          <a:avLst/>
+                        </a:prstGeom>
+                        <a:solidFill>
+                          <a:srgbClr val="E3E3E4"/>
+                        </a:solidFill>
+                      </wps:spPr>
+                      <wps:style>
+                        <a:lnRef idx="2">
+                          <a:schemeClr val="accent1">
+                            <a:shade val="50000"/>
+                          </a:schemeClr>
+                        </a:lnRef>
+                        <a:fillRef idx="1">
+                          <a:schemeClr val="accent1"/>
+                        </a:fillRef>
+                        <a:effectRef idx="0">
+                          <a:schemeClr val="accent1"/>
+                        </a:effectRef>
+                        <a:fontRef idx="minor">
+                          <a:schemeClr val="lt1"/>
+                        </a:fontRef>
+                      </wps:style>
+                      <wps:bodyPr rot="0" spcFirstLastPara="0" vertOverflow="overflow" horzOverflow="overflow" vert="horz" wrap="square" lIns="91440" tIns="45720" rIns="91440" bIns="45720" numCol="1" spcCol="0" rtlCol="0" fromWordArt="0" anchor="ctr" anchorCtr="0" forceAA="0" compatLnSpc="1">
+                        <a:prstTxWarp prst="textNoShape">
+                          <a:avLst/>
+                        </a:prstTxWarp>
+                        <a:noAutofit/>
+                      </wps:bodyPr>
+                    </wps:wsp>
+                  </a:graphicData>
+                </a:graphic>
+              </wp:anchor>
+            </w:drawing>
+          </mc:Choice>
+          <mc:Fallback>
+            <w:pict>
+              <v:rect w14:anchorId="7B420BC8" id="Retângulo 4" o:spid="_x0000_s1026" style="position:absolute;margin-left:43.7pt;margin-top:1.55pt;width:28.8pt;height:23.7pt;z-index:251663360;visibility:visible;mso-wrap-style:square;mso-wrap-distance-left:9pt;mso-wrap-distance-top:0;mso-wrap-distance-right:9pt;mso-wrap-distance-bottom:0;mso-position-horizontal:absolute;mso-position-horizontal-relative:text;mso-position-vertical:absolute;mso-position-vertical-relative:text;v-text-anchor:middle" o:gfxdata="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" fillcolor="#e3e3e4" strokecolor="#1f3763 [1604]" strokeweight="1pt"/>
+            </w:pict>
+          </mc:Fallback>
+        </mc:AlternateContent>
+      </w:r>
+      <w:r>
+        <w:rPr>
+          <w:sz w:val="40"/>
+          <w:szCs w:val="40"/>
+        </w:rPr>
+        <w:t xml:space="preserve">COR:         </w:t>
+      </w:r>
+      <w:proofErr w:type="spellStart"/>
+      <w:proofErr w:type="gramStart"/>
+      <w:r>
+        <w:rPr>
+          <w:sz w:val="40"/>
+          <w:szCs w:val="40"/>
+        </w:rPr>
+        <w:t>rgb</w:t>
+      </w:r>
+      <w:proofErr w:type="spellEnd"/>
+      <w:r>
+        <w:rPr>
+          <w:sz w:val="40"/>
+          <w:szCs w:val="40"/>
+        </w:rPr>
+        <w:t>(</w:t>
+      </w:r>
+      <w:proofErr w:type="gramEnd"/>
+      <w:r>
+        <w:rPr>
+          <w:sz w:val="40"/>
+          <w:szCs w:val="40"/>
+        </w:rPr>
+        <w:t>227,227,228)</w:t>
+      </w:r>
+    </w:p>
+    <w:p>
+      <w:pPr>
+        <w:rPr>
+          <w:sz w:val="40"/>
+          <w:szCs w:val="40"/>
+        </w:rPr>
+      </w:pPr>
+      <w:r>
+        <w:rPr>
+          <w:sz w:val="40"/>
+          <w:szCs w:val="40"/>
+        </w:rPr>
+        <w:t xml:space="preserve">USADA PARA: </w:t>
+      </w:r>
+    </w:p>
+    <w:p>
+      <w:pPr>
+        <w:rPr>
+          <w:sz w:val="40"/>
+          <w:szCs w:val="40"/>
+        </w:rPr>
+      </w:pPr>
+      <w:r>
+        <w:rPr>
+          <w:sz w:val="40"/>
+          <w:szCs w:val="40"/>
+        </w:rPr>
+        <w:t xml:space="preserve">- </w:t>
+      </w:r>
+      <w:r>
+        <w:rPr>
+          <w:sz w:val="40"/>
+          <w:szCs w:val="40"/>
+        </w:rPr>
+        <w:t>Cor d</w:t>
+      </w:r>
+      <w:r>
+        <w:rPr>
+          <w:sz w:val="40"/>
+          <w:szCs w:val="40"/>
+        </w:rPr>
+        <w:t>o</w:t>
+      </w:r>
+      <w:r>
+        <w:rPr>
+          <w:sz w:val="40"/>
+          <w:szCs w:val="40"/>
+        </w:rPr>
+        <w:t xml:space="preserve"> botão </w:t>
+      </w:r>
+      <w:r>
+        <w:rPr>
+          <w:sz w:val="40"/>
+          <w:szCs w:val="40"/>
+        </w:rPr>
+        <w:t xml:space="preserve">do </w:t>
+      </w:r>
+      <w:r>
+        <w:rPr>
+          <w:sz w:val="40"/>
+          <w:szCs w:val="40"/>
+        </w:rPr>
+        <w:t xml:space="preserve">ver </w:t>
+      </w:r>
+      <w:proofErr w:type="spellStart"/>
+      <w:r>
+        <w:rPr>
+          <w:sz w:val="40"/>
+          <w:szCs w:val="40"/>
+        </w:rPr>
+        <w:t>pré</w:t>
+      </w:r>
+      <w:proofErr w:type="spellEnd"/>
+      <w:r>
+        <w:rPr>
+          <w:sz w:val="40"/>
+          <w:szCs w:val="40"/>
+        </w:rPr>
+        <w:t>-reservas</w:t>
+      </w:r>
+    </w:p>
+    <w:p>
+      <w:pPr>
+        <w:rPr>
+          <w:sz w:val="40"/>
+          <w:szCs w:val="40"/>
+        </w:rPr>
+      </w:pPr>
+      <w:r>
+        <w:rPr>
+          <w:sz w:val="40"/>
+          <w:szCs w:val="40"/>
+        </w:rPr>
+        <w:t xml:space="preserve">- Cor do botão de </w:t>
+      </w:r>
+      <w:proofErr w:type="spellStart"/>
+      <w:r>
+        <w:rPr>
+          <w:sz w:val="40"/>
+          <w:szCs w:val="40"/>
+        </w:rPr>
+        <w:t>pré</w:t>
+      </w:r>
+      <w:proofErr w:type="spellEnd"/>
+      <w:r>
+        <w:rPr>
+          <w:sz w:val="40"/>
+          <w:szCs w:val="40"/>
+        </w:rPr>
+        <w:t>-reservar</w:t>
+      </w:r>
+    </w:p>
+    <w:p>
+      <w:pPr>
+        <w:rPr>
+          <w:sz w:val="40"/>
+          <w:szCs w:val="40"/>
+        </w:rPr>
+      </w:pPr>
+    </w:p>
+    <w:p>
+      <w:pPr>
+        <w:rPr>
+          <w:sz w:val="40"/>
+          <w:szCs w:val="40"/>
+        </w:rPr>
+      </w:pPr>
+    </w:p>
+    <w:p>
+      <w:pPr>
+        <w:rPr>
+          <w:sz w:val="40"/>
+          <w:szCs w:val="40"/>
+        </w:rPr>
+      </w:pPr>
+    </w:p>
+    <w:p>
+      <w:pPr>
+        <w:rPr>
+          <w:sz w:val="40"/>
+          <w:szCs w:val="40"/>
+        </w:rPr>
+      </w:pPr>
+      <w:r>
+        <w:rPr>
+          <w:noProof/>
+          <w:sz w:val="40"/>
+          <w:szCs w:val="40"/>
+        </w:rPr>
+        <mc:AlternateContent>
+          <mc:Choice Requires="wps">
+            <w:drawing>
+              <wp:anchor distT="0" distB="0" distL="114300" distR="114300" simplePos="0" relativeHeight="251665408" behindDoc="0" locked="0" layoutInCell="1" allowOverlap="1" wp14:anchorId="4DDA0D6C" wp14:editId="11D36F2F">
+                <wp:simplePos x="0" y="0"/>
+                <wp:positionH relativeFrom="column">
+                  <wp:posOffset>554990</wp:posOffset>
+                </wp:positionH>
+                <wp:positionV relativeFrom="paragraph">
+                  <wp:posOffset>19386</wp:posOffset>
+                </wp:positionV>
+                <wp:extent cx="365760" cy="301214"/>
+                <wp:effectExtent l="0" t="0" r="15240" b="16510"/>
+                <wp:wrapNone/>
+                <wp:docPr id="5" name="Retângulo 5"/>
+                <wp:cNvGraphicFramePr/>
+                <a:graphic xmlns:a="http://schemas.openxmlformats.org/drawingml/2006/main">
+                  <a:graphicData uri="http://schemas.microsoft.com/office/word/2010/wordprocessingShape">
+                    <wps:wsp>
+                      <wps:cNvSpPr/>
+                      <wps:spPr>
+                        <a:xfrm>
+                          <a:off x="0" y="0"/>
+                          <a:ext cx="365760" cy="301214"/>
+                        </a:xfrm>
+                        <a:prstGeom prst="rect">
+                          <a:avLst/>
+                        </a:prstGeom>
+                        <a:solidFill>
+                          <a:srgbClr val="F6F4F0"/>
+                        </a:solidFill>
+                      </wps:spPr>
+                      <wps:style>
+                        <a:lnRef idx="2">
+                          <a:schemeClr val="accent1">
+                            <a:shade val="50000"/>
+                          </a:schemeClr>
+                        </a:lnRef>
+                        <a:fillRef idx="1">
+                          <a:schemeClr val="accent1"/>
+                        </a:fillRef>
+                        <a:effectRef idx="0">
+                          <a:schemeClr val="accent1"/>
+                        </a:effectRef>
+                        <a:fontRef idx="minor">
+                          <a:schemeClr val="lt1"/>
+                        </a:fontRef>
+                      </wps:style>
+                      <wps:bodyPr rot="0" spcFirstLastPara="0" vertOverflow="overflow" horzOverflow="overflow" vert="horz" wrap="square" lIns="91440" tIns="45720" rIns="91440" bIns="45720" numCol="1" spcCol="0" rtlCol="0" fromWordArt="0" anchor="ctr" anchorCtr="0" forceAA="0" compatLnSpc="1">
+                        <a:prstTxWarp prst="textNoShape">
+                          <a:avLst/>
+                        </a:prstTxWarp>
+                        <a:noAutofit/>
+                      </wps:bodyPr>
+                    </wps:wsp>
+                  </a:graphicData>
+                </a:graphic>
+              </wp:anchor>
+            </w:drawing>
+          </mc:Choice>
+          <mc:Fallback>
+            <w:pict>
+              <v:rect w14:anchorId="2398305F" id="Retângulo 5" o:spid="_x0000_s1026" style="position:absolute;margin-left:43.7pt;margin-top:1.55pt;width:28.8pt;height:23.7pt;z-index:251665408;visibility:visible;mso-wrap-style:square;mso-wrap-distance-left:9pt;mso-wrap-distance-top:0;mso-wrap-distance-right:9pt;mso-wrap-distance-bottom:0;mso-position-horizontal:absolute;mso-position-horizontal-relative:text;mso-position-vertical:absolute;mso-position-vertical-relative:text;v-text-anchor:middle" o:gfxdata="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" fillcolor="#f6f4f0" strokecolor="#1f3763 [1604]" strokeweight="1pt"/>
+            </w:pict>
+          </mc:Fallback>
+        </mc:AlternateContent>
+      </w:r>
+      <w:r>
+        <w:rPr>
+          <w:sz w:val="40"/>
+          <w:szCs w:val="40"/>
+        </w:rPr>
+        <w:t xml:space="preserve">COR:         </w:t>
+      </w:r>
+      <w:r>
+        <w:rPr>
+          <w:sz w:val="40"/>
+          <w:szCs w:val="40"/>
+        </w:rPr>
+        <w:t>#F6F4F0</w:t>
+      </w:r>
+    </w:p>
+    <w:p>
+      <w:pPr>
+        <w:rPr>
+          <w:sz w:val="40"/>
+          <w:szCs w:val="40"/>
+        </w:rPr>
+      </w:pPr>
+      <w:r>
+        <w:rPr>
+          <w:sz w:val="40"/>
+          <w:szCs w:val="40"/>
+        </w:rPr>
+        <w:t xml:space="preserve">USADA PARA: </w:t>
+      </w:r>
+    </w:p>
+    <w:p>
+      <w:pPr>
+        <w:rPr>
+          <w:sz w:val="40"/>
+          <w:szCs w:val="40"/>
+        </w:rPr>
+      </w:pPr>
+      <w:r>
+        <w:rPr>
+          <w:sz w:val="40"/>
+          <w:szCs w:val="40"/>
+        </w:rPr>
+        <w:t xml:space="preserve">- </w:t>
+      </w:r>
+      <w:r>
+        <w:rPr>
+          <w:sz w:val="40"/>
+          <w:szCs w:val="40"/>
+        </w:rPr>
+        <w:t xml:space="preserve">Cor de fundo do </w:t>
+      </w:r>
+      <w:proofErr w:type="spellStart"/>
+      <w:r>
+        <w:rPr>
+          <w:sz w:val="40"/>
+          <w:szCs w:val="40"/>
+        </w:rPr>
+        <w:t>navbar</w:t>
+      </w:r>
+      <w:proofErr w:type="spellEnd"/>
+    </w:p>
+    <w:p>
+      <w:pPr>
+        <w:rPr>
+          <w:sz w:val="40"/>
+          <w:szCs w:val="40"/>
+        </w:rPr>
+      </w:pPr>
+    </w:p>
+    <w:p>
+      <w:pPr>
+        <w:rPr>
+          <w:sz w:val="40"/>
+          <w:szCs w:val="40"/>
+        </w:rPr>
+      </w:pPr>
+    </w:p>
+    <w:p>
+      <w:pPr>
+        <w:rPr>
+          <w:sz w:val="40"/>
+          <w:szCs w:val="40"/>
+        </w:rPr>
+      </w:pPr>
+      <w:r>
+        <w:rPr>
+          <w:noProof/>
+          <w:sz w:val="40"/>
+          <w:szCs w:val="40"/>
+        </w:rPr>
+        <mc:AlternateContent>
+          <mc:Choice Requires="wps">
+            <w:drawing>
+              <wp:anchor distT="0" distB="0" distL="114300" distR="114300" simplePos="0" relativeHeight="251669504" behindDoc="0" locked="0" layoutInCell="1" allowOverlap="1" wp14:anchorId="36F23C44" wp14:editId="1DAA1676">
+                <wp:simplePos x="0" y="0"/>
+                <wp:positionH relativeFrom="column">
+                  <wp:posOffset>554990</wp:posOffset>
+                </wp:positionH>
+                <wp:positionV relativeFrom="paragraph">
+                  <wp:posOffset>19386</wp:posOffset>
+                </wp:positionV>
+                <wp:extent cx="365760" cy="301214"/>
+                <wp:effectExtent l="0" t="0" r="15240" b="16510"/>
+                <wp:wrapNone/>
+                <wp:docPr id="7" name="Retângulo 7"/>
+                <wp:cNvGraphicFramePr/>
+                <a:graphic xmlns:a="http://schemas.openxmlformats.org/drawingml/2006/main">
+                  <a:graphicData uri="http://schemas.microsoft.com/office/word/2010/wordprocessingShape">
+                    <wps:wsp>
+                      <wps:cNvSpPr/>
+                      <wps:spPr>
+                        <a:xfrm>
+                          <a:off x="0" y="0"/>
+                          <a:ext cx="365760" cy="301214"/>
+                        </a:xfrm>
+                        <a:prstGeom prst="rect">
+                          <a:avLst/>
+                        </a:prstGeom>
+                        <a:solidFill>
+                          <a:schemeClr val="accent2"/>
+                        </a:solidFill>
+                      </wps:spPr>
+                      <wps:style>
+                        <a:lnRef idx="2">
+                          <a:schemeClr val="accent1">
+                            <a:shade val="50000"/>
+                          </a:schemeClr>
+                        </a:lnRef>
+                        <a:fillRef idx="1">
+                          <a:schemeClr val="accent1"/>
+                        </a:fillRef>
+                        <a:effectRef idx="0">
+                          <a:schemeClr val="accent1"/>
+                        </a:effectRef>
+                        <a:fontRef idx="minor">
+                          <a:schemeClr val="lt1"/>
+                        </a:fontRef>
+                      </wps:style>
+                      <wps:bodyPr rot="0" spcFirstLastPara="0" vertOverflow="overflow" horzOverflow="overflow" vert="horz" wrap="square" lIns="91440" tIns="45720" rIns="91440" bIns="45720" numCol="1" spcCol="0" rtlCol="0" fromWordArt="0" anchor="ctr" anchorCtr="0" forceAA="0" compatLnSpc="1">
+                        <a:prstTxWarp prst="textNoShape">
+                          <a:avLst/>
+                        </a:prstTxWarp>
+                        <a:noAutofit/>
+                      </wps:bodyPr>
+                    </wps:wsp>
+                  </a:graphicData>
+                </a:graphic>
+              </wp:anchor>
+            </w:drawing>
+          </mc:Choice>
+          <mc:Fallback>
+            <w:pict>
+              <v:rect w14:anchorId="33C4F257" id="Retângulo 7" o:spid="_x0000_s1026" style="position:absolute;margin-left:43.7pt;margin-top:1.55pt;width:28.8pt;height:23.7pt;z-index:251669504;visibility:visible;mso-wrap-style:square;mso-wrap-distance-left:9pt;mso-wrap-distance-top:0;mso-wrap-distance-right:9pt;mso-wrap-distance-bottom:0;mso-position-horizontal:absolute;mso-position-horizontal-relative:text;mso-position-vertical:absolute;mso-position-vertical-relative:text;v-text-anchor:middle" o:gfxdata="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" fillcolor="#ed7d31 [3205]" strokecolor="#1f3763 [1604]" strokeweight="1pt"/>
+            </w:pict>
+          </mc:Fallback>
+        </mc:AlternateContent>
+      </w:r>
+      <w:r>
+        <w:rPr>
+          <w:sz w:val="40"/>
+          <w:szCs w:val="40"/>
+        </w:rPr>
+        <w:t xml:space="preserve">COR:         </w:t>
+      </w:r>
+      <w:r>
+        <w:rPr>
+          <w:sz w:val="40"/>
+          <w:szCs w:val="40"/>
+        </w:rPr>
+        <w:t>Laranja</w:t>
+      </w:r>
+    </w:p>
+    <w:p>
+      <w:pPr>
+        <w:rPr>
+          <w:sz w:val="40"/>
+          <w:szCs w:val="40"/>
+        </w:rPr>
+      </w:pPr>
+      <w:r>
+        <w:rPr>
+          <w:sz w:val="40"/>
+          <w:szCs w:val="40"/>
+        </w:rPr>
+        <w:t xml:space="preserve">USADA PARA: </w:t>
+      </w:r>
+    </w:p>
+    <w:p>
+      <w:pPr>
+        <w:rPr>
+          <w:sz w:val="40"/>
+          <w:szCs w:val="40"/>
+        </w:rPr>
+      </w:pPr>
+      <w:r>
+        <w:rPr>
+          <w:sz w:val="40"/>
+          <w:szCs w:val="40"/>
+        </w:rPr>
+        <w:lastRenderedPageBreak/>
+        <w:t xml:space="preserve">- </w:t>
+      </w:r>
+      <w:r>
+        <w:rPr>
+          <w:sz w:val="40"/>
+          <w:szCs w:val="40"/>
+        </w:rPr>
+        <w:t>Cor de borda de texto no index</w:t>
+      </w:r>
+    </w:p>
+    <w:p>
+      <w:pPr>
+        <w:rPr>
+          <w:sz w:val="40"/>
+          <w:szCs w:val="40"/>
+        </w:rPr>
+      </w:pPr>
+      <w:r>
+        <w:rPr>
+          <w:noProof/>
+          <w:sz w:val="40"/>
+          <w:szCs w:val="40"/>
+        </w:rPr>
+        <mc:AlternateContent>
+          <mc:Choice Requires="wps">
+            <w:drawing>
+              <wp:anchor distT="0" distB="0" distL="114300" distR="114300" simplePos="0" relativeHeight="251671552" behindDoc="0" locked="0" layoutInCell="1" allowOverlap="1" wp14:anchorId="1BF08BFA" wp14:editId="35AD63CF">
+                <wp:simplePos x="0" y="0"/>
+                <wp:positionH relativeFrom="column">
+                  <wp:posOffset>554990</wp:posOffset>
+                </wp:positionH>
+                <wp:positionV relativeFrom="paragraph">
+                  <wp:posOffset>19386</wp:posOffset>
+                </wp:positionV>
+                <wp:extent cx="365760" cy="301214"/>
+                <wp:effectExtent l="0" t="0" r="15240" b="16510"/>
+                <wp:wrapNone/>
+                <wp:docPr id="8" name="Retângulo 8"/>
+                <wp:cNvGraphicFramePr/>
+                <a:graphic xmlns:a="http://schemas.openxmlformats.org/drawingml/2006/main">
+                  <a:graphicData uri="http://schemas.microsoft.com/office/word/2010/wordprocessingShape">
+                    <wps:wsp>
+                      <wps:cNvSpPr/>
+                      <wps:spPr>
+                        <a:xfrm>
+                          <a:off x="0" y="0"/>
+                          <a:ext cx="365760" cy="301214"/>
+                        </a:xfrm>
+                        <a:prstGeom prst="rect">
+                          <a:avLst/>
+                        </a:prstGeom>
+                        <a:solidFill>
+                          <a:srgbClr val="DC3545"/>
+                        </a:solidFill>
+                      </wps:spPr>
+                      <wps:style>
+                        <a:lnRef idx="2">
+                          <a:schemeClr val="accent1">
+                            <a:shade val="50000"/>
+                          </a:schemeClr>
+                        </a:lnRef>
+                        <a:fillRef idx="1">
+                          <a:schemeClr val="accent1"/>
+                        </a:fillRef>
+                        <a:effectRef idx="0">
+                          <a:schemeClr val="accent1"/>
+                        </a:effectRef>
+                        <a:fontRef idx="minor">
+                          <a:schemeClr val="lt1"/>
+                        </a:fontRef>
+                      </wps:style>
+                      <wps:bodyPr rot="0" spcFirstLastPara="0" vertOverflow="overflow" horzOverflow="overflow" vert="horz" wrap="square" lIns="91440" tIns="45720" rIns="91440" bIns="45720" numCol="1" spcCol="0" rtlCol="0" fromWordArt="0" anchor="ctr" anchorCtr="0" forceAA="0" compatLnSpc="1">
+                        <a:prstTxWarp prst="textNoShape">
+                          <a:avLst/>
+                        </a:prstTxWarp>
+                        <a:noAutofit/>
+                      </wps:bodyPr>
+                    </wps:wsp>
+                  </a:graphicData>
+                </a:graphic>
+              </wp:anchor>
+            </w:drawing>
+          </mc:Choice>
+          <mc:Fallback>
+            <w:pict>
+              <v:rect w14:anchorId="7FC07EE8" id="Retângulo 8" o:spid="_x0000_s1026" style="position:absolute;margin-left:43.7pt;margin-top:1.55pt;width:28.8pt;height:23.7pt;z-index:251671552;visibility:visible;mso-wrap-style:square;mso-wrap-distance-left:9pt;mso-wrap-distance-top:0;mso-wrap-distance-right:9pt;mso-wrap-distance-bottom:0;mso-position-horizontal:absolute;mso-position-horizontal-relative:text;mso-position-vertical:absolute;mso-position-vertical-relative:text;v-text-anchor:middle" o:gfxdata="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" fillcolor="#dc3545" strokecolor="#1f3763 [1604]" strokeweight="1pt"/>
+            </w:pict>
+          </mc:Fallback>
+        </mc:AlternateContent>
+      </w:r>
+      <w:r>
+        <w:rPr>
+          <w:sz w:val="40"/>
+          <w:szCs w:val="40"/>
+        </w:rPr>
+        <w:t xml:space="preserve">COR:         </w:t>
+      </w:r>
+      <w:r>
+        <w:rPr>
+          <w:sz w:val="40"/>
+          <w:szCs w:val="40"/>
+        </w:rPr>
+        <w:t>#DC3545</w:t>
+      </w:r>
+    </w:p>
+    <w:p>
+      <w:pPr>
+        <w:rPr>
+          <w:sz w:val="40"/>
+          <w:szCs w:val="40"/>
+        </w:rPr>
+      </w:pPr>
+    </w:p>
+    <w:p>
+      <w:pPr>
+        <w:rPr>
+          <w:sz w:val="40"/>
+          <w:szCs w:val="40"/>
+        </w:rPr>
+      </w:pPr>
+      <w:r>
+        <w:rPr>
+          <w:sz w:val="40"/>
+          <w:szCs w:val="40"/>
+        </w:rPr>
+        <w:t xml:space="preserve">USADA PARA: </w:t>
+      </w:r>
+    </w:p>
+    <w:p>
+      <w:pPr>
+        <w:rPr>
+          <w:sz w:val="40"/>
+          <w:szCs w:val="40"/>
+        </w:rPr>
+      </w:pPr>
+      <w:r>
+        <w:rPr>
+          <w:sz w:val="40"/>
+          <w:szCs w:val="40"/>
+        </w:rPr>
+        <w:t xml:space="preserve">- Cor de </w:t>
+      </w:r>
+      <w:r>
+        <w:rPr>
+          <w:sz w:val="40"/>
+          <w:szCs w:val="40"/>
+        </w:rPr>
+        <w:t>mensagem de erro</w:t>
+      </w:r>
+    </w:p>
+    <w:p>
+      <w:pPr>
+        <w:rPr>
+          <w:sz w:val="40"/>
+          <w:szCs w:val="40"/>
+        </w:rPr>
+      </w:pPr>
+      <w:r>
+        <w:rPr>
+          <w:sz w:val="40"/>
+          <w:szCs w:val="40"/>
+        </w:rPr>
+        <w:t xml:space="preserve">- Cor do botão de fechar </w:t>
+      </w:r>
+      <w:proofErr w:type="spellStart"/>
+      <w:r>
+        <w:rPr>
+          <w:sz w:val="40"/>
+          <w:szCs w:val="40"/>
+        </w:rPr>
+        <w:t>login</w:t>
+      </w:r>
+      <w:proofErr w:type="spellEnd"/>
+    </w:p>
+    <w:p>
+      <w:pPr>
+        <w:rPr>
+          <w:sz w:val="40"/>
+          <w:szCs w:val="40"/>
+        </w:rPr>
+      </w:pPr>
+      <w:r>
+        <w:rPr>
+          <w:sz w:val="40"/>
+          <w:szCs w:val="40"/>
+        </w:rPr>
+        <w:t xml:space="preserve">- Cor do botão de fechar </w:t>
+      </w:r>
+      <w:proofErr w:type="spellStart"/>
+      <w:r>
+        <w:rPr>
+          <w:sz w:val="40"/>
+          <w:szCs w:val="40"/>
+        </w:rPr>
+        <w:t>pré</w:t>
+      </w:r>
+      <w:proofErr w:type="spellEnd"/>
+      <w:r>
+        <w:rPr>
+          <w:sz w:val="40"/>
+          <w:szCs w:val="40"/>
+        </w:rPr>
+        <w:t>-reserva</w:t>
+      </w:r>
+    </w:p>
+    <w:p>
+      <w:pPr>
+        <w:rPr>
+          <w:sz w:val="40"/>
+          <w:szCs w:val="40"/>
+        </w:rPr>
+      </w:pPr>
+    </w:p>
+    <w:p>
+      <w:pPr>
+        <w:rPr>
+          <w:sz w:val="40"/>
+          <w:szCs w:val="40"/>
+        </w:rPr>
+      </w:pPr>
+    </w:p>
+    <w:p>
+      <w:pPr>
+        <w:rPr>
+          <w:sz w:val="40"/>
+          <w:szCs w:val="40"/>
+        </w:rPr>
+      </w:pPr>
+      <w:r>
+        <w:rPr>
+          <w:noProof/>
+          <w:sz w:val="40"/>
+          <w:szCs w:val="40"/>
+        </w:rPr>
+        <mc:AlternateContent>
+          <mc:Choice Requires="wps">
+            <w:drawing>
+              <wp:anchor distT="0" distB="0" distL="114300" distR="114300" simplePos="0" relativeHeight="251673600" behindDoc="0" locked="0" layoutInCell="1" allowOverlap="1" wp14:anchorId="65341502" wp14:editId="659862E4">
+                <wp:simplePos x="0" y="0"/>
+                <wp:positionH relativeFrom="column">
+                  <wp:posOffset>554990</wp:posOffset>
+                </wp:positionH>
+                <wp:positionV relativeFrom="paragraph">
+                  <wp:posOffset>19386</wp:posOffset>
+                </wp:positionV>
+                <wp:extent cx="365760" cy="301214"/>
+                <wp:effectExtent l="0" t="0" r="15240" b="16510"/>
+                <wp:wrapNone/>
+                <wp:docPr id="9" name="Retângulo 9"/>
+                <wp:cNvGraphicFramePr/>
+                <a:graphic xmlns:a="http://schemas.openxmlformats.org/drawingml/2006/main">
+                  <a:graphicData uri="http://schemas.microsoft.com/office/word/2010/wordprocessingShape">
+                    <wps:wsp>
+                      <wps:cNvSpPr/>
+                      <wps:spPr>
+                        <a:xfrm>
+                          <a:off x="0" y="0"/>
+                          <a:ext cx="365760" cy="301214"/>
+                        </a:xfrm>
+                        <a:prstGeom prst="rect">
+                          <a:avLst/>
+                        </a:prstGeom>
+                        <a:solidFill>
+                          <a:srgbClr val="28A745"/>
+                        </a:solidFill>
+                      </wps:spPr>
+                      <wps:style>
+                        <a:lnRef idx="2">
+                          <a:schemeClr val="accent1">
+                            <a:shade val="50000"/>
+                          </a:schemeClr>
+                        </a:lnRef>
+                        <a:fillRef idx="1">
+                          <a:schemeClr val="accent1"/>
+                        </a:fillRef>
+                        <a:effectRef idx="0">
+                          <a:schemeClr val="accent1"/>
+                        </a:effectRef>
+                        <a:fontRef idx="minor">
+                          <a:schemeClr val="lt1"/>
+                        </a:fontRef>
+                      </wps:style>
+                      <wps:bodyPr rot="0" spcFirstLastPara="0" vertOverflow="overflow" horzOverflow="overflow" vert="horz" wrap="square" lIns="91440" tIns="45720" rIns="91440" bIns="45720" numCol="1" spcCol="0" rtlCol="0" fromWordArt="0" anchor="ctr" anchorCtr="0" forceAA="0" compatLnSpc="1">
+                        <a:prstTxWarp prst="textNoShape">
+                          <a:avLst/>
+                        </a:prstTxWarp>
+                        <a:noAutofit/>
+                      </wps:bodyPr>
+                    </wps:wsp>
+                  </a:graphicData>
+                </a:graphic>
+              </wp:anchor>
+            </w:drawing>
+          </mc:Choice>
+          <mc:Fallback>
+            <w:pict>
+              <v:rect w14:anchorId="0A29072D" id="Retângulo 9" o:spid="_x0000_s1026" style="position:absolute;margin-left:43.7pt;margin-top:1.55pt;width:28.8pt;height:23.7pt;z-index:251673600;visibility:visible;mso-wrap-style:square;mso-wrap-distance-left:9pt;mso-wrap-distance-top:0;mso-wrap-distance-right:9pt;mso-wrap-distance-bottom:0;mso-position-horizontal:absolute;mso-position-horizontal-relative:text;mso-position-vertical:absolute;mso-position-vertical-relative:text;v-text-anchor:middle" o:gfxdata="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" fillcolor="#28a745" strokecolor="#1f3763 [1604]" strokeweight="1pt"/>
+            </w:pict>
+          </mc:Fallback>
+        </mc:AlternateContent>
+      </w:r>
+      <w:r>
+        <w:rPr>
+          <w:sz w:val="40"/>
+          <w:szCs w:val="40"/>
+        </w:rPr>
+        <w:t xml:space="preserve">COR:         </w:t>
+      </w:r>
+      <w:r>
+        <w:rPr>
+          <w:sz w:val="40"/>
+          <w:szCs w:val="40"/>
+        </w:rPr>
+        <w:t>#</w:t>
+      </w:r>
+      <w:r>
+        <w:rPr>
+          <w:sz w:val="40"/>
+          <w:szCs w:val="40"/>
+        </w:rPr>
+        <w:t>28a745</w:t>
+      </w:r>
+    </w:p>
+    <w:p>
+      <w:pPr>
+        <w:rPr>
+          <w:sz w:val="40"/>
+          <w:szCs w:val="40"/>
+        </w:rPr>
+      </w:pPr>
+    </w:p>
+    <w:p>
+      <w:pPr>
+        <w:rPr>
+          <w:sz w:val="40"/>
+          <w:szCs w:val="40"/>
+        </w:rPr>
+      </w:pPr>
+      <w:r>
+        <w:rPr>
+          <w:sz w:val="40"/>
+          <w:szCs w:val="40"/>
+        </w:rPr>
+        <w:t xml:space="preserve">USADA PARA: </w:t>
+      </w:r>
+    </w:p>
+    <w:p>
+      <w:pPr>
+        <w:rPr>
+          <w:sz w:val="40"/>
+          <w:szCs w:val="40"/>
+        </w:rPr>
+      </w:pPr>
+      <w:r>
+        <w:rPr>
+          <w:sz w:val="40"/>
+          <w:szCs w:val="40"/>
+        </w:rPr>
+        <w:t xml:space="preserve">- Cor de mensagem de </w:t>
+      </w:r>
+      <w:r>
+        <w:rPr>
+          <w:sz w:val="40"/>
+          <w:szCs w:val="40"/>
+        </w:rPr>
+        <w:t>êxito</w:t>
+      </w:r>
+    </w:p>
+    <w:p>
+      <w:pPr>
+        <w:rPr>
+          <w:sz w:val="40"/>
+          <w:szCs w:val="40"/>
+        </w:rPr>
+      </w:pPr>
+      <w:r>
+        <w:rPr>
+          <w:sz w:val="40"/>
+          <w:szCs w:val="40"/>
+        </w:rPr>
+        <w:t xml:space="preserve">- Cor do botão de </w:t>
+      </w:r>
+      <w:r>
+        <w:rPr>
+          <w:sz w:val="40"/>
+          <w:szCs w:val="40"/>
+        </w:rPr>
+        <w:t xml:space="preserve">fazer </w:t>
+      </w:r>
+      <w:proofErr w:type="spellStart"/>
+      <w:r>
+        <w:rPr>
+          <w:sz w:val="40"/>
+          <w:szCs w:val="40"/>
+        </w:rPr>
+        <w:t>login</w:t>
+      </w:r>
+      <w:proofErr w:type="spellEnd"/>
+    </w:p>
+    <w:p>
+      <w:pPr>
+        <w:rPr>
+          <w:sz w:val="40"/>
+          <w:szCs w:val="40"/>
+        </w:rPr>
+      </w:pPr>
+      <w:r>
+        <w:rPr>
+          <w:sz w:val="40"/>
+          <w:szCs w:val="40"/>
+        </w:rPr>
+        <w:t xml:space="preserve">- Cor do botão de </w:t>
+      </w:r>
+      <w:r>
+        <w:rPr>
+          <w:sz w:val="40"/>
+          <w:szCs w:val="40"/>
+        </w:rPr>
+        <w:t xml:space="preserve">fazer </w:t>
+      </w:r>
+      <w:proofErr w:type="spellStart"/>
+      <w:proofErr w:type="gramStart"/>
+      <w:r>
+        <w:rPr>
+          <w:sz w:val="40"/>
+          <w:szCs w:val="40"/>
+        </w:rPr>
+        <w:t>pré</w:t>
+      </w:r>
+      <w:proofErr w:type="spellEnd"/>
+      <w:r>
+        <w:rPr>
+          <w:sz w:val="40"/>
+          <w:szCs w:val="40"/>
+        </w:rPr>
+        <w:t xml:space="preserve"> reserva</w:t>
+      </w:r>
+      <w:proofErr w:type="gramEnd"/>
+    </w:p>
+    <w:p>
+      <w:pPr>
+        <w:rPr>
+          <w:sz w:val="40"/>
+          <w:szCs w:val="40"/>
+        </w:rPr>
+      </w:pPr>
+      <w:r>
+        <w:rPr>
+          <w:sz w:val="40"/>
+          <w:szCs w:val="40"/>
+        </w:rPr>
+        <w:t xml:space="preserve">- Cor de fundo das </w:t>
+      </w:r>
+      <w:proofErr w:type="spellStart"/>
+      <w:r>
+        <w:rPr>
+          <w:sz w:val="40"/>
+          <w:szCs w:val="40"/>
+        </w:rPr>
+        <w:t>pré</w:t>
+      </w:r>
+      <w:proofErr w:type="spellEnd"/>
+      <w:r>
+        <w:rPr>
+          <w:sz w:val="40"/>
+          <w:szCs w:val="40"/>
+        </w:rPr>
+        <w:t>-reservas</w:t>
+      </w:r>
+    </w:p>
+    <w:p>
+      <w:pPr>
+        <w:rPr>
+          <w:sz w:val="40"/>
+          <w:szCs w:val="40"/>
+        </w:rPr>
+      </w:pPr>
+    </w:p>
+    <w:p>
+      <w:pPr>
+        <w:rPr>
+          <w:sz w:val="40"/>
+          <w:szCs w:val="40"/>
+        </w:rPr>
+      </w:pPr>
+    </w:p>
+    <w:p>
+      <w:pPr>
+        <w:rPr>
+          <w:sz w:val="40"/>
+          <w:szCs w:val="40"/>
+        </w:rPr>
+      </w:pPr>
+    </w:p>
+    <w:p>
+      <w:pPr>
+        <w:rPr>
+          <w:sz w:val="40"/>
+          <w:szCs w:val="40"/>
+        </w:rPr>
+      </w:pPr>
     </w:p>
     <w:sectPr>
       <w:pgSz w:w="11900" w:h="16840"/>
@@ -246,6 +1520,7 @@
     <w:lsdException w:name="HTML Sample" w:semiHidden="1" w:unhideWhenUsed="1"/>
     <w:lsdException w:name="HTML Typewriter" w:semiHidden="1" w:unhideWhenUsed="1"/>
     <w:lsdException w:name="HTML Variable" w:semiHidden="1" w:unhideWhenUsed="1"/>
+    <w:lsdException w:name="Normal Table" w:semiHidden="1" w:unhideWhenUsed="1"/>
     <w:lsdException w:name="annotation subject" w:semiHidden="1" w:unhideWhenUsed="1"/>
     <w:lsdException w:name="No List" w:semiHidden="1" w:unhideWhenUsed="1"/>
     <w:lsdException w:name="Outline List 1" w:semiHidden="1" w:unhideWhenUsed="1"/>
@@ -292,8 +1567,10 @@
     <w:lsdException w:name="Table Subtle 2" w:semiHidden="1" w:unhideWhenUsed="1"/>
     <w:lsdException w:name="Table Web 1" w:semiHidden="1" w:unhideWhenUsed="1"/>
     <w:lsdException w:name="Table Web 2" w:semiHidden="1" w:unhideWhenUsed="1"/>
+    <w:lsdException w:name="Table Web 3" w:semiHidden="1" w:unhideWhenUsed="1"/>
     <w:lsdException w:name="Balloon Text" w:semiHidden="1" w:unhideWhenUsed="1"/>
     <w:lsdException w:name="Table Grid" w:uiPriority="39"/>
+    <w:lsdException w:name="Table Theme" w:semiHidden="1" w:unhideWhenUsed="1"/>
     <w:lsdException w:name="Placeholder Text" w:semiHidden="1"/>
     <w:lsdException w:name="No Spacing" w:uiPriority="1" w:qFormat="1"/>
     <w:lsdException w:name="Light Shading" w:uiPriority="60"/>
